--- a/3-tecnologia/1-sistemas/1-STC-Stack-de-Control/5-SBH-sistema-bandas-horarias/1-documentos/sbh-acp-v1.docx
+++ b/3-tecnologia/1-sistemas/1-STC-Stack-de-Control/5-SBH-sistema-bandas-horarias/1-documentos/sbh-acp-v1.docx
@@ -1787,9 +1787,8 @@
                 <w:szCs w:val="18"/>
                 <w:lang w:val="en-US"/>
               </w:rPr>
-              <w:t xml:space="preserve"> del Centro Cultural. Este </w:t>
-            </w:r>
-            <w:proofErr w:type="spellStart"/>
+              <w:t xml:space="preserve"> del Centro </w:t>
+            </w:r>
             <w:r>
               <w:rPr>
                 <w:rFonts w:ascii="Verdana" w:hAnsi="Verdana"/>
@@ -1797,137 +1796,7 @@
                 <w:szCs w:val="18"/>
                 <w:lang w:val="en-US"/>
               </w:rPr>
-              <w:t>sistema</w:t>
-            </w:r>
-            <w:proofErr w:type="spellEnd"/>
-            <w:r>
-              <w:rPr>
-                <w:rFonts w:ascii="Verdana" w:hAnsi="Verdana"/>
-                <w:sz w:val="18"/>
-                <w:szCs w:val="18"/>
-                <w:lang w:val="en-US"/>
-              </w:rPr>
-              <w:t xml:space="preserve"> </w:t>
-            </w:r>
-            <w:proofErr w:type="spellStart"/>
-            <w:r>
-              <w:rPr>
-                <w:rFonts w:ascii="Verdana" w:hAnsi="Verdana"/>
-                <w:sz w:val="18"/>
-                <w:szCs w:val="18"/>
-                <w:lang w:val="en-US"/>
-              </w:rPr>
-              <w:t>alimentara</w:t>
-            </w:r>
-            <w:proofErr w:type="spellEnd"/>
-            <w:r>
-              <w:rPr>
-                <w:rFonts w:ascii="Verdana" w:hAnsi="Verdana"/>
-                <w:sz w:val="18"/>
-                <w:szCs w:val="18"/>
-                <w:lang w:val="en-US"/>
-              </w:rPr>
-              <w:t xml:space="preserve"> con </w:t>
-            </w:r>
-            <w:proofErr w:type="spellStart"/>
-            <w:r>
-              <w:rPr>
-                <w:rFonts w:ascii="Verdana" w:hAnsi="Verdana"/>
-                <w:sz w:val="18"/>
-                <w:szCs w:val="18"/>
-                <w:lang w:val="en-US"/>
-              </w:rPr>
-              <w:t>información</w:t>
-            </w:r>
-            <w:proofErr w:type="spellEnd"/>
-            <w:r>
-              <w:rPr>
-                <w:rFonts w:ascii="Verdana" w:hAnsi="Verdana"/>
-                <w:sz w:val="18"/>
-                <w:szCs w:val="18"/>
-                <w:lang w:val="en-US"/>
-              </w:rPr>
-              <w:t xml:space="preserve"> </w:t>
-            </w:r>
-            <w:proofErr w:type="spellStart"/>
-            <w:r>
-              <w:rPr>
-                <w:rFonts w:ascii="Verdana" w:hAnsi="Verdana"/>
-                <w:sz w:val="18"/>
-                <w:szCs w:val="18"/>
-                <w:lang w:val="en-US"/>
-              </w:rPr>
-              <w:t>que</w:t>
-            </w:r>
-            <w:proofErr w:type="spellEnd"/>
-            <w:r>
-              <w:rPr>
-                <w:rFonts w:ascii="Verdana" w:hAnsi="Verdana"/>
-                <w:sz w:val="18"/>
-                <w:szCs w:val="18"/>
-                <w:lang w:val="en-US"/>
-              </w:rPr>
-              <w:t xml:space="preserve"> </w:t>
-            </w:r>
-            <w:proofErr w:type="spellStart"/>
-            <w:r>
-              <w:rPr>
-                <w:rFonts w:ascii="Verdana" w:hAnsi="Verdana"/>
-                <w:sz w:val="18"/>
-                <w:szCs w:val="18"/>
-                <w:lang w:val="en-US"/>
-              </w:rPr>
-              <w:t>podrá</w:t>
-            </w:r>
-            <w:proofErr w:type="spellEnd"/>
-            <w:r>
-              <w:rPr>
-                <w:rFonts w:ascii="Verdana" w:hAnsi="Verdana"/>
-                <w:sz w:val="18"/>
-                <w:szCs w:val="18"/>
-                <w:lang w:val="en-US"/>
-              </w:rPr>
-              <w:t xml:space="preserve"> ser </w:t>
-            </w:r>
-            <w:proofErr w:type="spellStart"/>
-            <w:r>
-              <w:rPr>
-                <w:rFonts w:ascii="Verdana" w:hAnsi="Verdana"/>
-                <w:sz w:val="18"/>
-                <w:szCs w:val="18"/>
-                <w:lang w:val="en-US"/>
-              </w:rPr>
-              <w:t>utilizada</w:t>
-            </w:r>
-            <w:proofErr w:type="spellEnd"/>
-            <w:r>
-              <w:rPr>
-                <w:rFonts w:ascii="Verdana" w:hAnsi="Verdana"/>
-                <w:sz w:val="18"/>
-                <w:szCs w:val="18"/>
-                <w:lang w:val="en-US"/>
-              </w:rPr>
-              <w:t xml:space="preserve"> </w:t>
-            </w:r>
-            <w:proofErr w:type="spellStart"/>
-            <w:r>
-              <w:rPr>
-                <w:rFonts w:ascii="Verdana" w:hAnsi="Verdana"/>
-                <w:sz w:val="18"/>
-                <w:szCs w:val="18"/>
-                <w:lang w:val="en-US"/>
-              </w:rPr>
-              <w:t>para</w:t>
-            </w:r>
-            <w:proofErr w:type="spellEnd"/>
-            <w:r>
-              <w:rPr>
-                <w:rFonts w:ascii="Verdana" w:hAnsi="Verdana"/>
-                <w:sz w:val="18"/>
-                <w:szCs w:val="18"/>
-                <w:lang w:val="en-US"/>
-              </w:rPr>
-              <w:t>:</w:t>
+              <w:t xml:space="preserve">Cultural. </w:t>
             </w:r>
           </w:p>
           <w:p>
@@ -1942,6 +1811,14 @@
                 <w:lang w:val="en-US"/>
               </w:rPr>
             </w:pPr>
+            <w:r>
+              <w:rPr>
+                <w:rFonts w:ascii="Verdana" w:hAnsi="Verdana"/>
+                <w:sz w:val="18"/>
+                <w:szCs w:val="18"/>
+              </w:rPr>
+              <w:t>Generar inteligencia informativa en los datos provenientes del sistema de control de ingresos.</w:t>
+            </w:r>
           </w:p>
           <w:p>
             <w:pPr>
@@ -2130,6 +2007,28 @@
         </w:tc>
       </w:tr>
     </w:tbl>
+    <w:p>
+      <w:pPr>
+        <w:pStyle w:val="Textoindependiente"/>
+        <w:spacing w:after="0"/>
+        <w:ind w:left="1077"/>
+        <w:rPr>
+          <w:sz w:val="18"/>
+          <w:lang w:val="es-AR"/>
+        </w:rPr>
+      </w:pPr>
+    </w:p>
+    <w:p>
+      <w:pPr>
+        <w:pStyle w:val="Textoindependiente"/>
+        <w:spacing w:after="0"/>
+        <w:ind w:left="1077"/>
+        <w:rPr>
+          <w:sz w:val="18"/>
+          <w:lang w:val="es-AR"/>
+        </w:rPr>
+      </w:pPr>
+    </w:p>
     <w:p>
       <w:pPr>
         <w:pStyle w:val="Textoindependiente"/>
@@ -2245,7 +2144,6 @@
                 <w:color w:val="FFFFFF"/>
                 <w:lang w:val="es-AR"/>
               </w:rPr>
-              <w:lastRenderedPageBreak/>
               <w:t xml:space="preserve">Restricciones </w:t>
             </w:r>
             <w:r>
@@ -2737,7 +2635,7 @@
       <w:tr>
         <w:trPr>
           <w:cantSplit/>
-          <w:trHeight w:val="1263"/>
+          <w:trHeight w:val="979"/>
           <w:jc w:val="center"/>
         </w:trPr>
         <w:tc>
@@ -2750,6 +2648,7 @@
           <w:p>
             <w:pPr>
               <w:pStyle w:val="Prrafodelista"/>
+              <w:spacing w:line="240" w:lineRule="auto"/>
               <w:ind w:left="0"/>
               <w:rPr>
                 <w:rFonts w:ascii="Verdana" w:hAnsi="Verdana"/>
@@ -3694,248 +3593,41 @@
           </w:tcPr>
           <w:p>
             <w:pPr>
-              <w:ind w:left="0"/>
-              <w:rPr>
-                <w:rFonts w:ascii="Verdana" w:eastAsiaTheme="minorHAnsi" w:hAnsi="Verdana"/>
-                <w:sz w:val="18"/>
-                <w:szCs w:val="18"/>
-                <w:highlight w:val="yellow"/>
-              </w:rPr>
-            </w:pPr>
-            <w:r>
-              <w:rPr>
-                <w:rFonts w:ascii="Verdana" w:eastAsiaTheme="minorHAnsi" w:hAnsi="Verdana"/>
-                <w:sz w:val="18"/>
-                <w:szCs w:val="18"/>
-                <w:highlight w:val="yellow"/>
-              </w:rPr>
-              <w:t>Relevamiento y definición de procedimientos</w:t>
-            </w:r>
-          </w:p>
-          <w:p>
-            <w:pPr>
-              <w:ind w:left="0"/>
-              <w:rPr>
-                <w:rFonts w:ascii="Verdana" w:eastAsiaTheme="minorHAnsi" w:hAnsi="Verdana"/>
-                <w:sz w:val="18"/>
-                <w:szCs w:val="18"/>
-                <w:highlight w:val="yellow"/>
-              </w:rPr>
-            </w:pPr>
-            <w:r>
-              <w:rPr>
-                <w:rFonts w:ascii="Verdana" w:eastAsiaTheme="minorHAnsi" w:hAnsi="Verdana"/>
-                <w:sz w:val="18"/>
-                <w:szCs w:val="18"/>
-                <w:highlight w:val="yellow"/>
-              </w:rPr>
-              <w:t>Análisis de origen de información y formatos</w:t>
-            </w:r>
-          </w:p>
-          <w:p>
-            <w:pPr>
-              <w:ind w:left="0"/>
-              <w:rPr>
-                <w:rFonts w:ascii="Verdana" w:eastAsiaTheme="minorHAnsi" w:hAnsi="Verdana"/>
-                <w:sz w:val="18"/>
-                <w:szCs w:val="18"/>
-                <w:highlight w:val="yellow"/>
-              </w:rPr>
-            </w:pPr>
-            <w:r>
-              <w:rPr>
-                <w:rFonts w:ascii="Verdana" w:eastAsiaTheme="minorHAnsi" w:hAnsi="Verdana"/>
-                <w:sz w:val="18"/>
-                <w:szCs w:val="18"/>
-                <w:highlight w:val="yellow"/>
-              </w:rPr>
-              <w:t>Creación de base de datos para la gestión de horas</w:t>
-            </w:r>
-          </w:p>
-          <w:p>
-            <w:pPr>
-              <w:ind w:left="0"/>
-              <w:rPr>
-                <w:rFonts w:ascii="Verdana" w:eastAsiaTheme="minorHAnsi" w:hAnsi="Verdana"/>
-                <w:sz w:val="18"/>
-                <w:szCs w:val="18"/>
-                <w:highlight w:val="yellow"/>
-              </w:rPr>
-            </w:pPr>
-            <w:r>
-              <w:rPr>
-                <w:rFonts w:ascii="Verdana" w:eastAsiaTheme="minorHAnsi" w:hAnsi="Verdana"/>
-                <w:sz w:val="18"/>
-                <w:szCs w:val="18"/>
-                <w:highlight w:val="yellow"/>
-              </w:rPr>
-              <w:t>Creación de procesos de carga de datos</w:t>
-            </w:r>
-          </w:p>
-          <w:p>
-            <w:pPr>
-              <w:ind w:left="0"/>
-              <w:rPr>
-                <w:rFonts w:ascii="Verdana" w:eastAsiaTheme="minorHAnsi" w:hAnsi="Verdana"/>
-                <w:sz w:val="18"/>
-                <w:szCs w:val="18"/>
-                <w:highlight w:val="yellow"/>
-              </w:rPr>
-            </w:pPr>
-            <w:r>
-              <w:rPr>
-                <w:rFonts w:ascii="Verdana" w:eastAsiaTheme="minorHAnsi" w:hAnsi="Verdana"/>
-                <w:sz w:val="18"/>
-                <w:szCs w:val="18"/>
-                <w:highlight w:val="yellow"/>
-              </w:rPr>
-              <w:t>Generación de documentación de estructuras y procesos</w:t>
-            </w:r>
-          </w:p>
-          <w:p>
-            <w:pPr>
-              <w:ind w:left="0"/>
-              <w:rPr>
-                <w:rFonts w:ascii="Verdana" w:eastAsiaTheme="minorHAnsi" w:hAnsi="Verdana"/>
-                <w:sz w:val="18"/>
-                <w:szCs w:val="18"/>
-                <w:highlight w:val="yellow"/>
-              </w:rPr>
-            </w:pPr>
-            <w:r>
-              <w:rPr>
-                <w:rFonts w:ascii="Verdana" w:eastAsiaTheme="minorHAnsi" w:hAnsi="Verdana"/>
-                <w:sz w:val="18"/>
-                <w:szCs w:val="18"/>
-                <w:highlight w:val="yellow"/>
-              </w:rPr>
-              <w:t>Pruebas integrales de funcionamiento y consistencia de datos</w:t>
-            </w:r>
-          </w:p>
-          <w:p>
-            <w:pPr>
-              <w:ind w:left="0"/>
-              <w:rPr>
-                <w:rFonts w:ascii="Verdana" w:eastAsiaTheme="minorHAnsi" w:hAnsi="Verdana"/>
-                <w:sz w:val="18"/>
-                <w:szCs w:val="18"/>
-                <w:lang w:val="pt-BR"/>
-              </w:rPr>
-            </w:pPr>
-            <w:proofErr w:type="spellStart"/>
-            <w:r>
-              <w:rPr>
-                <w:rFonts w:ascii="Verdana" w:eastAsiaTheme="minorHAnsi" w:hAnsi="Verdana"/>
-                <w:sz w:val="18"/>
-                <w:szCs w:val="18"/>
-                <w:highlight w:val="yellow"/>
-                <w:lang w:val="pt-BR"/>
-              </w:rPr>
-              <w:t>Implementación</w:t>
-            </w:r>
-            <w:proofErr w:type="spellEnd"/>
-            <w:r>
-              <w:rPr>
-                <w:rFonts w:ascii="Verdana" w:eastAsiaTheme="minorHAnsi" w:hAnsi="Verdana"/>
-                <w:sz w:val="18"/>
-                <w:szCs w:val="18"/>
-                <w:highlight w:val="yellow"/>
-                <w:lang w:val="pt-BR"/>
-              </w:rPr>
-              <w:t xml:space="preserve"> </w:t>
-            </w:r>
-            <w:proofErr w:type="spellStart"/>
-            <w:r>
-              <w:rPr>
-                <w:rFonts w:ascii="Verdana" w:eastAsiaTheme="minorHAnsi" w:hAnsi="Verdana"/>
-                <w:sz w:val="18"/>
-                <w:szCs w:val="18"/>
-                <w:highlight w:val="yellow"/>
-                <w:lang w:val="pt-BR"/>
-              </w:rPr>
-              <w:t>productiva</w:t>
-            </w:r>
-            <w:proofErr w:type="spellEnd"/>
-            <w:r>
-              <w:rPr>
-                <w:rFonts w:ascii="Verdana" w:eastAsiaTheme="minorHAnsi" w:hAnsi="Verdana"/>
-                <w:sz w:val="18"/>
-                <w:szCs w:val="18"/>
-                <w:highlight w:val="yellow"/>
-                <w:lang w:val="pt-BR"/>
-              </w:rPr>
-              <w:t xml:space="preserve"> y </w:t>
-            </w:r>
-            <w:proofErr w:type="spellStart"/>
-            <w:r>
-              <w:rPr>
-                <w:rFonts w:ascii="Verdana" w:eastAsiaTheme="minorHAnsi" w:hAnsi="Verdana"/>
-                <w:sz w:val="18"/>
-                <w:szCs w:val="18"/>
-                <w:highlight w:val="yellow"/>
-                <w:lang w:val="pt-BR"/>
-              </w:rPr>
-              <w:t>soporte</w:t>
-            </w:r>
-            <w:proofErr w:type="spellEnd"/>
-          </w:p>
-          <w:p>
-            <w:pPr>
               <w:pStyle w:val="Prrafodelista"/>
               <w:spacing w:line="240" w:lineRule="auto"/>
               <w:ind w:left="0"/>
-              <w:rPr>
-                <w:rFonts w:ascii="Verdana" w:hAnsi="Verdana"/>
-                <w:sz w:val="18"/>
-                <w:szCs w:val="18"/>
-              </w:rPr>
-            </w:pPr>
-          </w:p>
-          <w:p>
-            <w:pPr>
-              <w:pStyle w:val="Prrafodelista"/>
-              <w:spacing w:line="240" w:lineRule="auto"/>
-              <w:ind w:left="0"/>
-            </w:pPr>
-            <w:r>
-              <w:rPr>
-                <w:rFonts w:ascii="Verdana" w:hAnsi="Verdana"/>
-                <w:sz w:val="18"/>
-                <w:szCs w:val="18"/>
-              </w:rPr>
-              <w:t>Relevamiento y definición de indicadores y métricas</w:t>
-            </w:r>
-            <w:r>
-              <w:rPr>
-                <w:rFonts w:ascii="Verdana" w:hAnsi="Verdana"/>
-                <w:sz w:val="18"/>
-                <w:szCs w:val="18"/>
-              </w:rPr>
-              <w:t xml:space="preserve">. </w:t>
-            </w:r>
-            <w:r>
-              <w:rPr>
-                <w:rFonts w:ascii="Verdana" w:hAnsi="Verdana"/>
-                <w:sz w:val="18"/>
-                <w:szCs w:val="18"/>
-              </w:rPr>
-              <w:t>Definición de formato y estructura de los reportes</w:t>
-            </w:r>
-            <w:r>
-              <w:rPr>
-                <w:rFonts w:ascii="Verdana" w:hAnsi="Verdana"/>
-                <w:sz w:val="18"/>
-                <w:szCs w:val="18"/>
-              </w:rPr>
-              <w:t xml:space="preserve">. </w:t>
-            </w:r>
-            <w:r>
-              <w:rPr>
-                <w:rFonts w:ascii="Verdana" w:hAnsi="Verdana"/>
-                <w:sz w:val="18"/>
-                <w:szCs w:val="18"/>
-              </w:rPr>
-              <w:t>Definición de las bases de datos</w:t>
+            </w:pPr>
+            <w:r>
+              <w:rPr>
+                <w:rFonts w:ascii="Verdana" w:hAnsi="Verdana"/>
+                <w:sz w:val="18"/>
+                <w:szCs w:val="18"/>
+              </w:rPr>
+              <w:t xml:space="preserve">Relevamiento y definición </w:t>
+            </w:r>
+            <w:r>
+              <w:rPr>
+                <w:rFonts w:ascii="Verdana" w:hAnsi="Verdana"/>
+                <w:sz w:val="18"/>
+                <w:szCs w:val="18"/>
+              </w:rPr>
+              <w:t xml:space="preserve">procedimientos. </w:t>
+            </w:r>
+            <w:r>
+              <w:rPr>
+                <w:rFonts w:ascii="Verdana" w:hAnsi="Verdana"/>
+                <w:sz w:val="18"/>
+                <w:szCs w:val="18"/>
+              </w:rPr>
+              <w:t>Definición de form</w:t>
+            </w:r>
+            <w:r>
+              <w:rPr>
+                <w:rFonts w:ascii="Verdana" w:hAnsi="Verdana"/>
+                <w:sz w:val="18"/>
+                <w:szCs w:val="18"/>
+              </w:rPr>
+              <w:t>ato y estructura de la información</w:t>
             </w:r>
             <w:r>
               <w:rPr>
@@ -3991,6 +3683,189 @@
           </w:tcPr>
           <w:p>
             <w:pPr>
+              <w:ind w:left="0"/>
+              <w:rPr>
+                <w:rFonts w:ascii="Verdana" w:eastAsiaTheme="minorHAnsi" w:hAnsi="Verdana"/>
+                <w:sz w:val="18"/>
+                <w:szCs w:val="18"/>
+              </w:rPr>
+            </w:pPr>
+            <w:proofErr w:type="spellStart"/>
+            <w:r>
+              <w:rPr>
+                <w:rFonts w:ascii="Verdana" w:eastAsiaTheme="minorHAnsi" w:hAnsi="Verdana"/>
+                <w:sz w:val="18"/>
+                <w:szCs w:val="18"/>
+              </w:rPr>
+              <w:t>Creación</w:t>
+            </w:r>
+            <w:proofErr w:type="spellEnd"/>
+            <w:r>
+              <w:rPr>
+                <w:rFonts w:ascii="Verdana" w:eastAsiaTheme="minorHAnsi" w:hAnsi="Verdana"/>
+                <w:sz w:val="18"/>
+                <w:szCs w:val="18"/>
+              </w:rPr>
+              <w:t xml:space="preserve"> de base de </w:t>
+            </w:r>
+            <w:proofErr w:type="spellStart"/>
+            <w:r>
+              <w:rPr>
+                <w:rFonts w:ascii="Verdana" w:eastAsiaTheme="minorHAnsi" w:hAnsi="Verdana"/>
+                <w:sz w:val="18"/>
+                <w:szCs w:val="18"/>
+              </w:rPr>
+              <w:t>datos</w:t>
+            </w:r>
+            <w:proofErr w:type="spellEnd"/>
+            <w:r>
+              <w:rPr>
+                <w:rFonts w:ascii="Verdana" w:eastAsiaTheme="minorHAnsi" w:hAnsi="Verdana"/>
+                <w:sz w:val="18"/>
+                <w:szCs w:val="18"/>
+              </w:rPr>
+              <w:t xml:space="preserve"> </w:t>
+            </w:r>
+            <w:proofErr w:type="spellStart"/>
+            <w:r>
+              <w:rPr>
+                <w:rFonts w:ascii="Verdana" w:eastAsiaTheme="minorHAnsi" w:hAnsi="Verdana"/>
+                <w:sz w:val="18"/>
+                <w:szCs w:val="18"/>
+              </w:rPr>
+              <w:t>para</w:t>
+            </w:r>
+            <w:proofErr w:type="spellEnd"/>
+            <w:r>
+              <w:rPr>
+                <w:rFonts w:ascii="Verdana" w:eastAsiaTheme="minorHAnsi" w:hAnsi="Verdana"/>
+                <w:sz w:val="18"/>
+                <w:szCs w:val="18"/>
+              </w:rPr>
+              <w:t xml:space="preserve"> la </w:t>
+            </w:r>
+            <w:proofErr w:type="spellStart"/>
+            <w:r>
+              <w:rPr>
+                <w:rFonts w:ascii="Verdana" w:eastAsiaTheme="minorHAnsi" w:hAnsi="Verdana"/>
+                <w:sz w:val="18"/>
+                <w:szCs w:val="18"/>
+              </w:rPr>
+              <w:t>gestión</w:t>
+            </w:r>
+            <w:proofErr w:type="spellEnd"/>
+            <w:r>
+              <w:rPr>
+                <w:rFonts w:ascii="Verdana" w:eastAsiaTheme="minorHAnsi" w:hAnsi="Verdana"/>
+                <w:sz w:val="18"/>
+                <w:szCs w:val="18"/>
+              </w:rPr>
+              <w:t xml:space="preserve"> de </w:t>
+            </w:r>
+            <w:proofErr w:type="spellStart"/>
+            <w:r>
+              <w:rPr>
+                <w:rFonts w:ascii="Verdana" w:eastAsiaTheme="minorHAnsi" w:hAnsi="Verdana"/>
+                <w:sz w:val="18"/>
+                <w:szCs w:val="18"/>
+              </w:rPr>
+              <w:t>horas</w:t>
+            </w:r>
+            <w:proofErr w:type="spellEnd"/>
+            <w:r>
+              <w:rPr>
+                <w:rFonts w:ascii="Verdana" w:eastAsiaTheme="minorHAnsi" w:hAnsi="Verdana"/>
+                <w:sz w:val="18"/>
+                <w:szCs w:val="18"/>
+              </w:rPr>
+              <w:t>.</w:t>
+            </w:r>
+          </w:p>
+          <w:p>
+            <w:pPr>
+              <w:ind w:left="0"/>
+              <w:rPr>
+                <w:rFonts w:ascii="Verdana" w:eastAsiaTheme="minorHAnsi" w:hAnsi="Verdana"/>
+                <w:sz w:val="18"/>
+                <w:szCs w:val="18"/>
+                <w:highlight w:val="yellow"/>
+              </w:rPr>
+            </w:pPr>
+            <w:proofErr w:type="spellStart"/>
+            <w:r>
+              <w:rPr>
+                <w:rFonts w:ascii="Verdana" w:eastAsiaTheme="minorHAnsi" w:hAnsi="Verdana"/>
+                <w:sz w:val="18"/>
+                <w:szCs w:val="18"/>
+              </w:rPr>
+              <w:t>Creación</w:t>
+            </w:r>
+            <w:proofErr w:type="spellEnd"/>
+            <w:r>
+              <w:rPr>
+                <w:rFonts w:ascii="Verdana" w:eastAsiaTheme="minorHAnsi" w:hAnsi="Verdana"/>
+                <w:sz w:val="18"/>
+                <w:szCs w:val="18"/>
+              </w:rPr>
+              <w:t xml:space="preserve"> de </w:t>
+            </w:r>
+            <w:proofErr w:type="spellStart"/>
+            <w:r>
+              <w:rPr>
+                <w:rFonts w:ascii="Verdana" w:eastAsiaTheme="minorHAnsi" w:hAnsi="Verdana"/>
+                <w:sz w:val="18"/>
+                <w:szCs w:val="18"/>
+              </w:rPr>
+              <w:t>procesos</w:t>
+            </w:r>
+            <w:proofErr w:type="spellEnd"/>
+            <w:r>
+              <w:rPr>
+                <w:rFonts w:ascii="Verdana" w:eastAsiaTheme="minorHAnsi" w:hAnsi="Verdana"/>
+                <w:sz w:val="18"/>
+                <w:szCs w:val="18"/>
+              </w:rPr>
+              <w:t xml:space="preserve"> de </w:t>
+            </w:r>
+            <w:proofErr w:type="spellStart"/>
+            <w:r>
+              <w:rPr>
+                <w:rFonts w:ascii="Verdana" w:eastAsiaTheme="minorHAnsi" w:hAnsi="Verdana"/>
+                <w:sz w:val="18"/>
+                <w:szCs w:val="18"/>
+              </w:rPr>
+              <w:t>carga</w:t>
+            </w:r>
+            <w:proofErr w:type="spellEnd"/>
+            <w:r>
+              <w:rPr>
+                <w:rFonts w:ascii="Verdana" w:eastAsiaTheme="minorHAnsi" w:hAnsi="Verdana"/>
+                <w:sz w:val="18"/>
+                <w:szCs w:val="18"/>
+              </w:rPr>
+              <w:t xml:space="preserve"> de </w:t>
+            </w:r>
+            <w:proofErr w:type="spellStart"/>
+            <w:r>
+              <w:rPr>
+                <w:rFonts w:ascii="Verdana" w:eastAsiaTheme="minorHAnsi" w:hAnsi="Verdana"/>
+                <w:sz w:val="18"/>
+                <w:szCs w:val="18"/>
+              </w:rPr>
+              <w:t>datos</w:t>
+            </w:r>
+            <w:proofErr w:type="spellEnd"/>
+            <w:r>
+              <w:rPr>
+                <w:rFonts w:ascii="Verdana" w:eastAsiaTheme="minorHAnsi" w:hAnsi="Verdana"/>
+                <w:sz w:val="18"/>
+                <w:szCs w:val="18"/>
+              </w:rPr>
+              <w:t>.</w:t>
+            </w:r>
+          </w:p>
+          <w:p>
+            <w:pPr>
               <w:pStyle w:val="Textoindependiente"/>
               <w:spacing w:after="0" w:line="240" w:lineRule="auto"/>
               <w:ind w:left="0"/>
@@ -4010,6 +3885,15 @@
               </w:rPr>
               <w:t>Montaje del sistema de presentación y análisis de información</w:t>
             </w:r>
+            <w:r>
+              <w:rPr>
+                <w:rFonts w:ascii="Verdana" w:hAnsi="Verdana"/>
+                <w:sz w:val="18"/>
+                <w:szCs w:val="18"/>
+                <w:lang w:val="es-AR"/>
+              </w:rPr>
+              <w:t>.</w:t>
+            </w:r>
           </w:p>
           <w:p>
             <w:pPr>
@@ -4023,137 +3907,13 @@
                 <w:szCs w:val="18"/>
               </w:rPr>
             </w:pPr>
-            <w:proofErr w:type="spellStart"/>
-            <w:r>
-              <w:rPr>
-                <w:rFonts w:ascii="Verdana" w:hAnsi="Verdana"/>
-                <w:sz w:val="18"/>
-                <w:szCs w:val="18"/>
-              </w:rPr>
-              <w:t>Diseño</w:t>
-            </w:r>
-            <w:proofErr w:type="spellEnd"/>
-            <w:r>
-              <w:rPr>
-                <w:rFonts w:ascii="Verdana" w:hAnsi="Verdana"/>
-                <w:sz w:val="18"/>
-                <w:szCs w:val="18"/>
-              </w:rPr>
-              <w:t xml:space="preserve"> de </w:t>
-            </w:r>
-            <w:proofErr w:type="spellStart"/>
-            <w:r>
-              <w:rPr>
-                <w:rFonts w:ascii="Verdana" w:hAnsi="Verdana"/>
-                <w:sz w:val="18"/>
-                <w:szCs w:val="18"/>
-              </w:rPr>
-              <w:t>formato</w:t>
-            </w:r>
-            <w:proofErr w:type="spellEnd"/>
-            <w:r>
-              <w:rPr>
-                <w:rFonts w:ascii="Verdana" w:hAnsi="Verdana"/>
-                <w:sz w:val="18"/>
-                <w:szCs w:val="18"/>
-              </w:rPr>
-              <w:t>,</w:t>
-            </w:r>
-            <w:r>
-              <w:rPr>
-                <w:rFonts w:ascii="Verdana" w:hAnsi="Verdana"/>
-                <w:sz w:val="18"/>
-                <w:szCs w:val="18"/>
-              </w:rPr>
-              <w:t xml:space="preserve"> </w:t>
-            </w:r>
-            <w:proofErr w:type="spellStart"/>
-            <w:r>
-              <w:rPr>
-                <w:rFonts w:ascii="Verdana" w:hAnsi="Verdana"/>
-                <w:sz w:val="18"/>
-                <w:szCs w:val="18"/>
-              </w:rPr>
-              <w:t>estructura</w:t>
-            </w:r>
-            <w:proofErr w:type="spellEnd"/>
-            <w:r>
-              <w:rPr>
-                <w:rFonts w:ascii="Verdana" w:hAnsi="Verdana"/>
-                <w:sz w:val="18"/>
-                <w:szCs w:val="18"/>
-              </w:rPr>
-              <w:t xml:space="preserve"> </w:t>
-            </w:r>
-            <w:r>
-              <w:rPr>
-                <w:rFonts w:ascii="Verdana" w:hAnsi="Verdana"/>
-                <w:sz w:val="18"/>
-                <w:szCs w:val="18"/>
-              </w:rPr>
-              <w:t xml:space="preserve">de </w:t>
-            </w:r>
-            <w:proofErr w:type="spellStart"/>
-            <w:r>
-              <w:rPr>
-                <w:rFonts w:ascii="Verdana" w:hAnsi="Verdana"/>
-                <w:sz w:val="18"/>
-                <w:szCs w:val="18"/>
-              </w:rPr>
-              <w:t>paneles</w:t>
-            </w:r>
-            <w:proofErr w:type="spellEnd"/>
-            <w:r>
-              <w:rPr>
-                <w:rFonts w:ascii="Verdana" w:hAnsi="Verdana"/>
-                <w:sz w:val="18"/>
-                <w:szCs w:val="18"/>
-              </w:rPr>
-              <w:t xml:space="preserve"> e </w:t>
-            </w:r>
-            <w:proofErr w:type="spellStart"/>
-            <w:r>
-              <w:rPr>
-                <w:rFonts w:ascii="Verdana" w:hAnsi="Verdana"/>
-                <w:sz w:val="18"/>
-                <w:szCs w:val="18"/>
-              </w:rPr>
-              <w:t>información</w:t>
-            </w:r>
-            <w:proofErr w:type="spellEnd"/>
-            <w:r>
-              <w:rPr>
-                <w:rFonts w:ascii="Verdana" w:hAnsi="Verdana"/>
-                <w:sz w:val="18"/>
-                <w:szCs w:val="18"/>
-              </w:rPr>
-              <w:t xml:space="preserve"> a </w:t>
-            </w:r>
-            <w:proofErr w:type="spellStart"/>
-            <w:r>
-              <w:rPr>
-                <w:rFonts w:ascii="Verdana" w:hAnsi="Verdana"/>
-                <w:sz w:val="18"/>
-                <w:szCs w:val="18"/>
-              </w:rPr>
-              <w:t>presentar</w:t>
-            </w:r>
-            <w:proofErr w:type="spellEnd"/>
-            <w:r>
-              <w:rPr>
-                <w:rFonts w:ascii="Verdana" w:hAnsi="Verdana"/>
-                <w:sz w:val="18"/>
-                <w:szCs w:val="18"/>
-              </w:rPr>
-              <w:t>.</w:t>
-            </w:r>
           </w:p>
         </w:tc>
       </w:tr>
       <w:tr>
         <w:trPr>
           <w:cantSplit/>
-          <w:trHeight w:val="556"/>
+          <w:trHeight w:val="790"/>
           <w:jc w:val="center"/>
         </w:trPr>
         <w:tc>
@@ -4191,6 +3951,140 @@
             </w:tcBorders>
             <w:vAlign w:val="center"/>
           </w:tcPr>
+          <w:p>
+            <w:pPr>
+              <w:ind w:left="0"/>
+              <w:rPr>
+                <w:rFonts w:ascii="Verdana" w:hAnsi="Verdana"/>
+                <w:sz w:val="18"/>
+                <w:szCs w:val="18"/>
+              </w:rPr>
+            </w:pPr>
+            <w:proofErr w:type="spellStart"/>
+            <w:r>
+              <w:rPr>
+                <w:rFonts w:ascii="Verdana" w:hAnsi="Verdana"/>
+                <w:sz w:val="18"/>
+                <w:szCs w:val="18"/>
+              </w:rPr>
+              <w:t>Diseño</w:t>
+            </w:r>
+            <w:proofErr w:type="spellEnd"/>
+            <w:r>
+              <w:rPr>
+                <w:rFonts w:ascii="Verdana" w:hAnsi="Verdana"/>
+                <w:sz w:val="18"/>
+                <w:szCs w:val="18"/>
+              </w:rPr>
+              <w:t xml:space="preserve"> de </w:t>
+            </w:r>
+            <w:proofErr w:type="spellStart"/>
+            <w:r>
+              <w:rPr>
+                <w:rFonts w:ascii="Verdana" w:hAnsi="Verdana"/>
+                <w:sz w:val="18"/>
+                <w:szCs w:val="18"/>
+              </w:rPr>
+              <w:t>formato</w:t>
+            </w:r>
+            <w:proofErr w:type="spellEnd"/>
+            <w:r>
+              <w:rPr>
+                <w:rFonts w:ascii="Verdana" w:hAnsi="Verdana"/>
+                <w:sz w:val="18"/>
+                <w:szCs w:val="18"/>
+              </w:rPr>
+              <w:t>,</w:t>
+            </w:r>
+            <w:r>
+              <w:rPr>
+                <w:rFonts w:ascii="Verdana" w:hAnsi="Verdana"/>
+                <w:sz w:val="18"/>
+                <w:szCs w:val="18"/>
+              </w:rPr>
+              <w:t xml:space="preserve"> </w:t>
+            </w:r>
+            <w:proofErr w:type="spellStart"/>
+            <w:r>
+              <w:rPr>
+                <w:rFonts w:ascii="Verdana" w:hAnsi="Verdana"/>
+                <w:sz w:val="18"/>
+                <w:szCs w:val="18"/>
+              </w:rPr>
+              <w:t>estructura</w:t>
+            </w:r>
+            <w:proofErr w:type="spellEnd"/>
+            <w:r>
+              <w:rPr>
+                <w:rFonts w:ascii="Verdana" w:hAnsi="Verdana"/>
+                <w:sz w:val="18"/>
+                <w:szCs w:val="18"/>
+              </w:rPr>
+              <w:t xml:space="preserve"> </w:t>
+            </w:r>
+            <w:r>
+              <w:rPr>
+                <w:rFonts w:ascii="Verdana" w:hAnsi="Verdana"/>
+                <w:sz w:val="18"/>
+                <w:szCs w:val="18"/>
+              </w:rPr>
+              <w:t xml:space="preserve">de </w:t>
+            </w:r>
+            <w:proofErr w:type="spellStart"/>
+            <w:r>
+              <w:rPr>
+                <w:rFonts w:ascii="Verdana" w:hAnsi="Verdana"/>
+                <w:sz w:val="18"/>
+                <w:szCs w:val="18"/>
+              </w:rPr>
+              <w:t>paneles</w:t>
+            </w:r>
+            <w:proofErr w:type="spellEnd"/>
+            <w:r>
+              <w:rPr>
+                <w:rFonts w:ascii="Verdana" w:hAnsi="Verdana"/>
+                <w:sz w:val="18"/>
+                <w:szCs w:val="18"/>
+              </w:rPr>
+              <w:t xml:space="preserve"> e </w:t>
+            </w:r>
+            <w:proofErr w:type="spellStart"/>
+            <w:r>
+              <w:rPr>
+                <w:rFonts w:ascii="Verdana" w:hAnsi="Verdana"/>
+                <w:sz w:val="18"/>
+                <w:szCs w:val="18"/>
+              </w:rPr>
+              <w:t>información</w:t>
+            </w:r>
+            <w:proofErr w:type="spellEnd"/>
+            <w:r>
+              <w:rPr>
+                <w:rFonts w:ascii="Verdana" w:hAnsi="Verdana"/>
+                <w:sz w:val="18"/>
+                <w:szCs w:val="18"/>
+              </w:rPr>
+              <w:t xml:space="preserve"> a </w:t>
+            </w:r>
+            <w:proofErr w:type="spellStart"/>
+            <w:r>
+              <w:rPr>
+                <w:rFonts w:ascii="Verdana" w:hAnsi="Verdana"/>
+                <w:sz w:val="18"/>
+                <w:szCs w:val="18"/>
+              </w:rPr>
+              <w:t>presentar</w:t>
+            </w:r>
+            <w:proofErr w:type="spellEnd"/>
+            <w:r>
+              <w:rPr>
+                <w:rFonts w:ascii="Verdana" w:hAnsi="Verdana"/>
+                <w:sz w:val="18"/>
+                <w:szCs w:val="18"/>
+              </w:rPr>
+              <w:t>.</w:t>
+            </w:r>
+          </w:p>
           <w:p>
             <w:pPr>
               <w:ind w:left="0"/>
@@ -4389,25 +4283,7 @@
                 <w:sz w:val="18"/>
                 <w:szCs w:val="18"/>
               </w:rPr>
-              <w:t>Infraestructura</w:t>
-            </w:r>
-            <w:proofErr w:type="spellEnd"/>
-            <w:r>
-              <w:rPr>
-                <w:rFonts w:ascii="Verdana" w:hAnsi="Verdana"/>
-                <w:sz w:val="18"/>
-                <w:szCs w:val="18"/>
-              </w:rPr>
-              <w:t xml:space="preserve"> del </w:t>
-            </w:r>
-            <w:proofErr w:type="spellStart"/>
-            <w:r>
-              <w:rPr>
-                <w:rFonts w:ascii="Verdana" w:hAnsi="Verdana"/>
-                <w:sz w:val="18"/>
-                <w:szCs w:val="18"/>
-              </w:rPr>
-              <w:t>sistema</w:t>
+              <w:t>Generación</w:t>
             </w:r>
             <w:proofErr w:type="spellEnd"/>
             <w:r>
@@ -4425,25 +4301,7 @@
                 <w:sz w:val="18"/>
                 <w:szCs w:val="18"/>
               </w:rPr>
-              <w:t>tableros</w:t>
-            </w:r>
-            <w:proofErr w:type="spellEnd"/>
-            <w:r>
-              <w:rPr>
-                <w:rFonts w:ascii="Verdana" w:hAnsi="Verdana"/>
-                <w:sz w:val="18"/>
-                <w:szCs w:val="18"/>
-              </w:rPr>
-              <w:t xml:space="preserve">, </w:t>
-            </w:r>
-            <w:proofErr w:type="spellStart"/>
-            <w:r>
-              <w:rPr>
-                <w:rFonts w:ascii="Verdana" w:hAnsi="Verdana"/>
-                <w:sz w:val="18"/>
-                <w:szCs w:val="18"/>
-              </w:rPr>
-              <w:t>analisis</w:t>
+              <w:t>documentación</w:t>
             </w:r>
             <w:proofErr w:type="spellEnd"/>
             <w:r>
@@ -4461,17 +4319,63 @@
                 <w:sz w:val="18"/>
                 <w:szCs w:val="18"/>
               </w:rPr>
-              <w:t>Indicadores</w:t>
-            </w:r>
-            <w:proofErr w:type="spellEnd"/>
-            <w:r>
-              <w:rPr>
-                <w:rFonts w:ascii="Verdana" w:hAnsi="Verdana"/>
-                <w:sz w:val="18"/>
-                <w:szCs w:val="18"/>
-              </w:rPr>
-              <w:t>.</w:t>
-            </w:r>
+              <w:t>estructuras</w:t>
+            </w:r>
+            <w:proofErr w:type="spellEnd"/>
+            <w:r>
+              <w:rPr>
+                <w:rFonts w:ascii="Verdana" w:hAnsi="Verdana"/>
+                <w:sz w:val="18"/>
+                <w:szCs w:val="18"/>
+              </w:rPr>
+              <w:t xml:space="preserve"> y </w:t>
+            </w:r>
+            <w:proofErr w:type="spellStart"/>
+            <w:r>
+              <w:rPr>
+                <w:rFonts w:ascii="Verdana" w:hAnsi="Verdana"/>
+                <w:sz w:val="18"/>
+                <w:szCs w:val="18"/>
+              </w:rPr>
+              <w:t>procesos</w:t>
+            </w:r>
+            <w:proofErr w:type="spellEnd"/>
+            <w:r>
+              <w:rPr>
+                <w:rFonts w:ascii="Verdana" w:hAnsi="Verdana"/>
+                <w:sz w:val="18"/>
+                <w:szCs w:val="18"/>
+              </w:rPr>
+              <w:t xml:space="preserve"> a </w:t>
+            </w:r>
+            <w:proofErr w:type="spellStart"/>
+            <w:r>
+              <w:rPr>
+                <w:rFonts w:ascii="Verdana" w:hAnsi="Verdana"/>
+                <w:sz w:val="18"/>
+                <w:szCs w:val="18"/>
+              </w:rPr>
+              <w:t>partir</w:t>
+            </w:r>
+            <w:proofErr w:type="spellEnd"/>
+            <w:r>
+              <w:rPr>
+                <w:rFonts w:ascii="Verdana" w:hAnsi="Verdana"/>
+                <w:sz w:val="18"/>
+                <w:szCs w:val="18"/>
+              </w:rPr>
+              <w:t xml:space="preserve"> de la </w:t>
+            </w:r>
+            <w:proofErr w:type="spellStart"/>
+            <w:r>
+              <w:rPr>
+                <w:rFonts w:ascii="Verdana" w:hAnsi="Verdana"/>
+                <w:sz w:val="18"/>
+                <w:szCs w:val="18"/>
+              </w:rPr>
+              <w:t>información</w:t>
+            </w:r>
+            <w:proofErr w:type="spellEnd"/>
             <w:r>
               <w:rPr>
                 <w:rFonts w:ascii="Verdana" w:hAnsi="Verdana"/>
@@ -4480,114 +4384,22 @@
               </w:rPr>
               <w:t xml:space="preserve"> </w:t>
             </w:r>
-          </w:p>
-          <w:p>
-            <w:pPr>
-              <w:ind w:left="0"/>
-              <w:rPr>
-                <w:rFonts w:ascii="Verdana" w:hAnsi="Verdana"/>
-                <w:sz w:val="18"/>
-                <w:szCs w:val="18"/>
-              </w:rPr>
-            </w:pPr>
-            <w:proofErr w:type="spellStart"/>
-            <w:r>
-              <w:rPr>
-                <w:rFonts w:ascii="Verdana" w:hAnsi="Verdana"/>
-                <w:sz w:val="18"/>
-                <w:szCs w:val="18"/>
-              </w:rPr>
-              <w:t>Generación</w:t>
-            </w:r>
-            <w:proofErr w:type="spellEnd"/>
-            <w:r>
-              <w:rPr>
-                <w:rFonts w:ascii="Verdana" w:hAnsi="Verdana"/>
-                <w:sz w:val="18"/>
-                <w:szCs w:val="18"/>
-              </w:rPr>
-              <w:t xml:space="preserve"> de </w:t>
-            </w:r>
-            <w:proofErr w:type="spellStart"/>
-            <w:r>
-              <w:rPr>
-                <w:rFonts w:ascii="Verdana" w:hAnsi="Verdana"/>
-                <w:sz w:val="18"/>
-                <w:szCs w:val="18"/>
-              </w:rPr>
-              <w:t>documentación</w:t>
-            </w:r>
-            <w:proofErr w:type="spellEnd"/>
-            <w:r>
-              <w:rPr>
-                <w:rFonts w:ascii="Verdana" w:hAnsi="Verdana"/>
-                <w:sz w:val="18"/>
-                <w:szCs w:val="18"/>
-              </w:rPr>
-              <w:t xml:space="preserve"> de </w:t>
-            </w:r>
-            <w:proofErr w:type="spellStart"/>
-            <w:r>
-              <w:rPr>
-                <w:rFonts w:ascii="Verdana" w:hAnsi="Verdana"/>
-                <w:sz w:val="18"/>
-                <w:szCs w:val="18"/>
-              </w:rPr>
-              <w:t>estructuras</w:t>
-            </w:r>
-            <w:proofErr w:type="spellEnd"/>
-            <w:r>
-              <w:rPr>
-                <w:rFonts w:ascii="Verdana" w:hAnsi="Verdana"/>
-                <w:sz w:val="18"/>
-                <w:szCs w:val="18"/>
-              </w:rPr>
-              <w:t xml:space="preserve"> y </w:t>
-            </w:r>
-            <w:proofErr w:type="spellStart"/>
-            <w:r>
-              <w:rPr>
-                <w:rFonts w:ascii="Verdana" w:hAnsi="Verdana"/>
-                <w:sz w:val="18"/>
-                <w:szCs w:val="18"/>
-              </w:rPr>
-              <w:t>procesos</w:t>
-            </w:r>
-            <w:proofErr w:type="spellEnd"/>
-            <w:r>
-              <w:rPr>
-                <w:rFonts w:ascii="Verdana" w:hAnsi="Verdana"/>
-                <w:sz w:val="18"/>
-                <w:szCs w:val="18"/>
-              </w:rPr>
-              <w:t xml:space="preserve"> a </w:t>
-            </w:r>
-            <w:proofErr w:type="spellStart"/>
-            <w:r>
-              <w:rPr>
-                <w:rFonts w:ascii="Verdana" w:hAnsi="Verdana"/>
-                <w:sz w:val="18"/>
-                <w:szCs w:val="18"/>
-              </w:rPr>
-              <w:t>partir</w:t>
-            </w:r>
-            <w:proofErr w:type="spellEnd"/>
-            <w:r>
-              <w:rPr>
-                <w:rFonts w:ascii="Verdana" w:hAnsi="Verdana"/>
-                <w:sz w:val="18"/>
-                <w:szCs w:val="18"/>
-              </w:rPr>
-              <w:t xml:space="preserve"> de la </w:t>
-            </w:r>
-            <w:proofErr w:type="spellStart"/>
-            <w:r>
-              <w:rPr>
-                <w:rFonts w:ascii="Verdana" w:hAnsi="Verdana"/>
-                <w:sz w:val="18"/>
-                <w:szCs w:val="18"/>
-              </w:rPr>
-              <w:t>información</w:t>
+            <w:r>
+              <w:rPr>
+                <w:rFonts w:ascii="Verdana" w:hAnsi="Verdana"/>
+                <w:sz w:val="18"/>
+                <w:szCs w:val="18"/>
+              </w:rPr>
+              <w:t xml:space="preserve">del </w:t>
+            </w:r>
+            <w:proofErr w:type="spellStart"/>
+            <w:r>
+              <w:rPr>
+                <w:rFonts w:ascii="Verdana" w:hAnsi="Verdana"/>
+                <w:sz w:val="18"/>
+                <w:szCs w:val="18"/>
+              </w:rPr>
+              <w:t>Sistema</w:t>
             </w:r>
             <w:proofErr w:type="spellEnd"/>
             <w:r>
@@ -4604,34 +4416,16 @@
                 <w:sz w:val="18"/>
                 <w:szCs w:val="18"/>
               </w:rPr>
-              <w:t xml:space="preserve">del </w:t>
-            </w:r>
-            <w:proofErr w:type="spellStart"/>
-            <w:r>
-              <w:rPr>
-                <w:rFonts w:ascii="Verdana" w:hAnsi="Verdana"/>
-                <w:sz w:val="18"/>
-                <w:szCs w:val="18"/>
-              </w:rPr>
-              <w:t>Sistema</w:t>
-            </w:r>
-            <w:proofErr w:type="spellEnd"/>
-            <w:r>
-              <w:rPr>
-                <w:rFonts w:ascii="Verdana" w:hAnsi="Verdana"/>
-                <w:sz w:val="18"/>
-                <w:szCs w:val="18"/>
-              </w:rPr>
-              <w:t xml:space="preserve"> General de </w:t>
-            </w:r>
-            <w:proofErr w:type="spellStart"/>
-            <w:r>
-              <w:rPr>
-                <w:rFonts w:ascii="Verdana" w:hAnsi="Verdana"/>
-                <w:sz w:val="18"/>
-                <w:szCs w:val="18"/>
-              </w:rPr>
-              <w:t>Indicadores</w:t>
+              <w:t xml:space="preserve">de Banda </w:t>
+            </w:r>
+            <w:proofErr w:type="spellStart"/>
+            <w:r>
+              <w:rPr>
+                <w:rFonts w:ascii="Verdana" w:hAnsi="Verdana"/>
+                <w:sz w:val="18"/>
+                <w:szCs w:val="18"/>
+              </w:rPr>
+              <w:t>Horaria</w:t>
             </w:r>
             <w:proofErr w:type="spellEnd"/>
             <w:r>
@@ -4970,6 +4764,26 @@
         </w:tc>
       </w:tr>
     </w:tbl>
+    <w:p>
+      <w:pPr>
+        <w:pStyle w:val="Textoindependiente"/>
+        <w:spacing w:after="0"/>
+        <w:ind w:left="1077"/>
+        <w:rPr>
+          <w:sz w:val="18"/>
+        </w:rPr>
+      </w:pPr>
+    </w:p>
+    <w:p>
+      <w:pPr>
+        <w:pStyle w:val="Textoindependiente"/>
+        <w:spacing w:after="0"/>
+        <w:ind w:left="1077"/>
+        <w:rPr>
+          <w:sz w:val="18"/>
+        </w:rPr>
+      </w:pPr>
+    </w:p>
     <w:p>
       <w:pPr>
         <w:pStyle w:val="Textoindependiente"/>
@@ -5036,6 +4850,7 @@
                 <w:color w:val="FFFFFF"/>
                 <w:lang w:val="es-AR"/>
               </w:rPr>
+              <w:lastRenderedPageBreak/>
               <w:t xml:space="preserve">Definición del Producto del Proyecto: </w:t>
             </w:r>
           </w:p>
@@ -5172,7 +4987,25 @@
                 <w:sz w:val="18"/>
                 <w:szCs w:val="18"/>
               </w:rPr>
-              <w:t xml:space="preserve">Generación de reportes en la </w:t>
+              <w:t xml:space="preserve">Generación de </w:t>
+            </w:r>
+            <w:proofErr w:type="spellStart"/>
+            <w:r>
+              <w:rPr>
+                <w:rFonts w:ascii="Verdana" w:hAnsi="Verdana"/>
+                <w:sz w:val="18"/>
+                <w:szCs w:val="18"/>
+              </w:rPr>
+              <w:t>reportes</w:t>
+            </w:r>
+            <w:proofErr w:type="spellEnd"/>
+            <w:r>
+              <w:rPr>
+                <w:rFonts w:ascii="Verdana" w:hAnsi="Verdana"/>
+                <w:sz w:val="18"/>
+                <w:szCs w:val="18"/>
+              </w:rPr>
+              <w:t xml:space="preserve"> en la </w:t>
             </w:r>
             <w:proofErr w:type="spellStart"/>
             <w:r>
@@ -5208,7 +5041,61 @@
                 <w:sz w:val="18"/>
                 <w:szCs w:val="18"/>
               </w:rPr>
-              <w:t xml:space="preserve">, que serán presentados usando el motor BI de </w:t>
+              <w:t xml:space="preserve">, </w:t>
+            </w:r>
+            <w:proofErr w:type="spellStart"/>
+            <w:r>
+              <w:rPr>
+                <w:rFonts w:ascii="Verdana" w:hAnsi="Verdana"/>
+                <w:sz w:val="18"/>
+                <w:szCs w:val="18"/>
+              </w:rPr>
+              <w:t>que</w:t>
+            </w:r>
+            <w:proofErr w:type="spellEnd"/>
+            <w:r>
+              <w:rPr>
+                <w:rFonts w:ascii="Verdana" w:hAnsi="Verdana"/>
+                <w:sz w:val="18"/>
+                <w:szCs w:val="18"/>
+              </w:rPr>
+              <w:t xml:space="preserve"> </w:t>
+            </w:r>
+            <w:proofErr w:type="spellStart"/>
+            <w:r>
+              <w:rPr>
+                <w:rFonts w:ascii="Verdana" w:hAnsi="Verdana"/>
+                <w:sz w:val="18"/>
+                <w:szCs w:val="18"/>
+              </w:rPr>
+              <w:t>serán</w:t>
+            </w:r>
+            <w:proofErr w:type="spellEnd"/>
+            <w:r>
+              <w:rPr>
+                <w:rFonts w:ascii="Verdana" w:hAnsi="Verdana"/>
+                <w:sz w:val="18"/>
+                <w:szCs w:val="18"/>
+              </w:rPr>
+              <w:t xml:space="preserve"> </w:t>
+            </w:r>
+            <w:proofErr w:type="spellStart"/>
+            <w:r>
+              <w:rPr>
+                <w:rFonts w:ascii="Verdana" w:hAnsi="Verdana"/>
+                <w:sz w:val="18"/>
+                <w:szCs w:val="18"/>
+              </w:rPr>
+              <w:t>presentados</w:t>
+            </w:r>
+            <w:proofErr w:type="spellEnd"/>
+            <w:r>
+              <w:rPr>
+                <w:rFonts w:ascii="Verdana" w:hAnsi="Verdana"/>
+                <w:sz w:val="18"/>
+                <w:szCs w:val="18"/>
+              </w:rPr>
+              <w:t xml:space="preserve"> usando el motor BI de </w:t>
             </w:r>
             <w:proofErr w:type="spellStart"/>
             <w:r>
@@ -5310,13 +5197,23 @@
                 <w:szCs w:val="18"/>
               </w:rPr>
             </w:pPr>
-            <w:r>
-              <w:rPr>
-                <w:rFonts w:ascii="Verdana" w:hAnsi="Verdana"/>
-                <w:sz w:val="18"/>
-                <w:szCs w:val="18"/>
-              </w:rPr>
-              <w:t xml:space="preserve">Herramienta de </w:t>
+            <w:proofErr w:type="spellStart"/>
+            <w:r>
+              <w:rPr>
+                <w:rFonts w:ascii="Verdana" w:hAnsi="Verdana"/>
+                <w:sz w:val="18"/>
+                <w:szCs w:val="18"/>
+              </w:rPr>
+              <w:t>Herramienta</w:t>
+            </w:r>
+            <w:proofErr w:type="spellEnd"/>
+            <w:r>
+              <w:rPr>
+                <w:rFonts w:ascii="Verdana" w:hAnsi="Verdana"/>
+                <w:sz w:val="18"/>
+                <w:szCs w:val="18"/>
+              </w:rPr>
+              <w:t xml:space="preserve"> de </w:t>
             </w:r>
             <w:proofErr w:type="spellStart"/>
             <w:r>
@@ -5370,7 +5267,25 @@
                 <w:sz w:val="18"/>
                 <w:szCs w:val="18"/>
               </w:rPr>
-              <w:t xml:space="preserve"> los cubos OLAP.</w:t>
+              <w:t xml:space="preserve"> los </w:t>
+            </w:r>
+            <w:proofErr w:type="spellStart"/>
+            <w:r>
+              <w:rPr>
+                <w:rFonts w:ascii="Verdana" w:hAnsi="Verdana"/>
+                <w:sz w:val="18"/>
+                <w:szCs w:val="18"/>
+              </w:rPr>
+              <w:t>cubos</w:t>
+            </w:r>
+            <w:proofErr w:type="spellEnd"/>
+            <w:r>
+              <w:rPr>
+                <w:rFonts w:ascii="Verdana" w:hAnsi="Verdana"/>
+                <w:sz w:val="18"/>
+                <w:szCs w:val="18"/>
+              </w:rPr>
+              <w:t xml:space="preserve"> OLAP.</w:t>
             </w:r>
           </w:p>
           <w:p>
@@ -5468,25 +5383,187 @@
                 <w:sz w:val="18"/>
                 <w:szCs w:val="18"/>
               </w:rPr>
-              <w:t>Análisis interactivo en línea de información de contextos modelados.</w:t>
-            </w:r>
-          </w:p>
-          <w:p>
-            <w:pPr>
-              <w:ind w:left="0"/>
-              <w:rPr>
-                <w:rFonts w:ascii="Verdana" w:hAnsi="Verdana"/>
-                <w:sz w:val="18"/>
-                <w:szCs w:val="18"/>
-              </w:rPr>
-            </w:pPr>
-            <w:r>
-              <w:rPr>
-                <w:rFonts w:ascii="Verdana" w:hAnsi="Verdana"/>
-                <w:sz w:val="18"/>
-                <w:szCs w:val="18"/>
-              </w:rPr>
-              <w:t xml:space="preserve">Creación de metadatos para el </w:t>
+              <w:t xml:space="preserve">Análisis de </w:t>
+            </w:r>
+            <w:proofErr w:type="spellStart"/>
+            <w:r>
+              <w:rPr>
+                <w:rFonts w:ascii="Verdana" w:hAnsi="Verdana"/>
+                <w:sz w:val="18"/>
+                <w:szCs w:val="18"/>
+              </w:rPr>
+              <w:t>información</w:t>
+            </w:r>
+            <w:proofErr w:type="spellEnd"/>
+            <w:r>
+              <w:rPr>
+                <w:rFonts w:ascii="Verdana" w:hAnsi="Verdana"/>
+                <w:sz w:val="18"/>
+                <w:szCs w:val="18"/>
+              </w:rPr>
+              <w:t xml:space="preserve"> de </w:t>
+            </w:r>
+            <w:proofErr w:type="spellStart"/>
+            <w:r>
+              <w:rPr>
+                <w:rFonts w:ascii="Verdana" w:hAnsi="Verdana"/>
+                <w:sz w:val="18"/>
+                <w:szCs w:val="18"/>
+              </w:rPr>
+              <w:t>contextos</w:t>
+            </w:r>
+            <w:proofErr w:type="spellEnd"/>
+            <w:r>
+              <w:rPr>
+                <w:rFonts w:ascii="Verdana" w:hAnsi="Verdana"/>
+                <w:sz w:val="18"/>
+                <w:szCs w:val="18"/>
+              </w:rPr>
+              <w:t xml:space="preserve"> </w:t>
+            </w:r>
+            <w:proofErr w:type="spellStart"/>
+            <w:r>
+              <w:rPr>
+                <w:rFonts w:ascii="Verdana" w:hAnsi="Verdana"/>
+                <w:sz w:val="18"/>
+                <w:szCs w:val="18"/>
+              </w:rPr>
+              <w:t>modelados</w:t>
+            </w:r>
+            <w:proofErr w:type="spellEnd"/>
+            <w:r>
+              <w:rPr>
+                <w:rFonts w:ascii="Verdana" w:hAnsi="Verdana"/>
+                <w:sz w:val="18"/>
+                <w:szCs w:val="18"/>
+              </w:rPr>
+              <w:t xml:space="preserve"> </w:t>
+            </w:r>
+            <w:proofErr w:type="spellStart"/>
+            <w:r>
+              <w:rPr>
+                <w:rFonts w:ascii="Verdana" w:hAnsi="Verdana"/>
+                <w:sz w:val="18"/>
+                <w:szCs w:val="18"/>
+              </w:rPr>
+              <w:t>sobre</w:t>
+            </w:r>
+            <w:proofErr w:type="spellEnd"/>
+            <w:r>
+              <w:rPr>
+                <w:rFonts w:ascii="Verdana" w:hAnsi="Verdana"/>
+                <w:sz w:val="18"/>
+                <w:szCs w:val="18"/>
+              </w:rPr>
+              <w:t xml:space="preserve"> </w:t>
+            </w:r>
+            <w:proofErr w:type="spellStart"/>
+            <w:r>
+              <w:rPr>
+                <w:rFonts w:ascii="Verdana" w:hAnsi="Verdana"/>
+                <w:sz w:val="18"/>
+                <w:szCs w:val="18"/>
+              </w:rPr>
+              <w:t>las</w:t>
+            </w:r>
+            <w:proofErr w:type="spellEnd"/>
+            <w:r>
+              <w:rPr>
+                <w:rFonts w:ascii="Verdana" w:hAnsi="Verdana"/>
+                <w:sz w:val="18"/>
+                <w:szCs w:val="18"/>
+              </w:rPr>
+              <w:t xml:space="preserve"> </w:t>
+            </w:r>
+            <w:proofErr w:type="spellStart"/>
+            <w:r>
+              <w:rPr>
+                <w:rFonts w:ascii="Verdana" w:hAnsi="Verdana"/>
+                <w:sz w:val="18"/>
+                <w:szCs w:val="18"/>
+              </w:rPr>
+              <w:t>lecturas</w:t>
+            </w:r>
+            <w:proofErr w:type="spellEnd"/>
+            <w:r>
+              <w:rPr>
+                <w:rFonts w:ascii="Verdana" w:hAnsi="Verdana"/>
+                <w:sz w:val="18"/>
+                <w:szCs w:val="18"/>
+              </w:rPr>
+              <w:t xml:space="preserve"> de </w:t>
+            </w:r>
+            <w:proofErr w:type="spellStart"/>
+            <w:r>
+              <w:rPr>
+                <w:rFonts w:ascii="Verdana" w:hAnsi="Verdana"/>
+                <w:sz w:val="18"/>
+                <w:szCs w:val="18"/>
+              </w:rPr>
+              <w:t>acceso</w:t>
+            </w:r>
+            <w:proofErr w:type="spellEnd"/>
+            <w:r>
+              <w:rPr>
+                <w:rFonts w:ascii="Verdana" w:hAnsi="Verdana"/>
+                <w:sz w:val="18"/>
+                <w:szCs w:val="18"/>
+              </w:rPr>
+              <w:t>.</w:t>
+            </w:r>
+          </w:p>
+          <w:p>
+            <w:pPr>
+              <w:ind w:left="0"/>
+              <w:rPr>
+                <w:rFonts w:ascii="Verdana" w:hAnsi="Verdana"/>
+                <w:sz w:val="18"/>
+                <w:szCs w:val="18"/>
+              </w:rPr>
+            </w:pPr>
+            <w:r>
+              <w:rPr>
+                <w:rFonts w:ascii="Verdana" w:hAnsi="Verdana"/>
+                <w:sz w:val="18"/>
+                <w:szCs w:val="18"/>
+              </w:rPr>
+              <w:t xml:space="preserve">Creación de </w:t>
+            </w:r>
+            <w:proofErr w:type="spellStart"/>
+            <w:r>
+              <w:rPr>
+                <w:rFonts w:ascii="Verdana" w:hAnsi="Verdana"/>
+                <w:sz w:val="18"/>
+                <w:szCs w:val="18"/>
+              </w:rPr>
+              <w:t>metadatos</w:t>
+            </w:r>
+            <w:proofErr w:type="spellEnd"/>
+            <w:r>
+              <w:rPr>
+                <w:rFonts w:ascii="Verdana" w:hAnsi="Verdana"/>
+                <w:sz w:val="18"/>
+                <w:szCs w:val="18"/>
+              </w:rPr>
+              <w:t xml:space="preserve"> </w:t>
+            </w:r>
+            <w:proofErr w:type="spellStart"/>
+            <w:r>
+              <w:rPr>
+                <w:rFonts w:ascii="Verdana" w:hAnsi="Verdana"/>
+                <w:sz w:val="18"/>
+                <w:szCs w:val="18"/>
+              </w:rPr>
+              <w:t>para</w:t>
+            </w:r>
+            <w:proofErr w:type="spellEnd"/>
+            <w:r>
+              <w:rPr>
+                <w:rFonts w:ascii="Verdana" w:hAnsi="Verdana"/>
+                <w:sz w:val="18"/>
+                <w:szCs w:val="18"/>
+              </w:rPr>
+              <w:t xml:space="preserve"> el </w:t>
             </w:r>
             <w:proofErr w:type="spellStart"/>
             <w:r>
@@ -5705,9 +5782,8 @@
                 <w:szCs w:val="18"/>
                 <w:lang w:val="es-AR" w:eastAsia="es-ES"/>
               </w:rPr>
-              <w:t xml:space="preserve">l Sistema General de </w:t>
-            </w:r>
-            <w:proofErr w:type="spellStart"/>
+              <w:t xml:space="preserve">l Sistema </w:t>
+            </w:r>
             <w:r>
               <w:rPr>
                 <w:rFonts w:ascii="Verdana" w:hAnsi="Verdana" w:cs="Arial"/>
@@ -5717,19 +5793,7 @@
                 <w:szCs w:val="18"/>
                 <w:lang w:val="es-AR" w:eastAsia="es-ES"/>
               </w:rPr>
-              <w:t>Indicadiores</w:t>
-            </w:r>
-            <w:proofErr w:type="spellEnd"/>
-            <w:r>
-              <w:rPr>
-                <w:rFonts w:ascii="Verdana" w:hAnsi="Verdana" w:cs="Arial"/>
-                <w:bCs/>
-                <w:color w:val="000000"/>
-                <w:sz w:val="18"/>
-                <w:szCs w:val="18"/>
-                <w:lang w:val="es-AR" w:eastAsia="es-ES"/>
-              </w:rPr>
-              <w:t>.</w:t>
+              <w:t>de Banda Horaria</w:t>
             </w:r>
           </w:p>
           <w:p>
@@ -6726,6 +6790,7 @@
   <w:style w:type="character" w:default="1" w:styleId="Fuentedeprrafopredeter">
     <w:name w:val="Default Paragraph Font"/>
     <w:uiPriority w:val="1"/>
+    <w:semiHidden/>
     <w:unhideWhenUsed/>
   </w:style>
   <w:style w:type="table" w:default="1" w:styleId="Tablanormal">
@@ -7083,7 +7148,7 @@
 </file>
 
 <file path=customXml/itemProps1.xml><?xml version="1.0" encoding="utf-8"?>
-<ds:datastoreItem xmlns:ds="http://schemas.openxmlformats.org/officeDocument/2006/customXml" ds:itemID="{0DE4CBBF-90B1-4DE8-AA8E-9066FB0CA132}">
+<ds:datastoreItem xmlns:ds="http://schemas.openxmlformats.org/officeDocument/2006/customXml" ds:itemID="{243DD74E-D413-49C5-8C10-C7E5393B2E57}">
   <ds:schemaRefs>
     <ds:schemaRef ds:uri="http://schemas.openxmlformats.org/officeDocument/2006/bibliography"/>
   </ds:schemaRefs>
